--- a/Project_2.docx
+++ b/Project_2.docx
@@ -12,6 +12,12 @@
         <w:rPr>
           <w:rFonts w:ascii="Times New Roman" w:hAnsi="Times New Roman" w:cs="Times New Roman"/>
         </w:rPr>
+        <w:t xml:space="preserve">                                                                                                                                                                                                                                                                                </w:t>
+      </w:r>
+      <w:r>
+        <w:rPr>
+          <w:rFonts w:ascii="Times New Roman" w:hAnsi="Times New Roman" w:cs="Times New Roman"/>
+        </w:rPr>
         <w:t>Albert Shevchuk</w:t>
       </w:r>
     </w:p>
@@ -272,13 +278,6 @@
         </w:rPr>
         <w:t>will be answered as followed:</w:t>
       </w:r>
-    </w:p>
-    <w:p>
-      <w:pPr>
-        <w:rPr>
-          <w:rFonts w:ascii="Times New Roman" w:hAnsi="Times New Roman" w:cs="Times New Roman"/>
-        </w:rPr>
-      </w:pPr>
     </w:p>
     <w:p>
       <w:pPr>
@@ -301,7 +300,13 @@
         <w:rPr>
           <w:rFonts w:ascii="Times New Roman" w:hAnsi="Times New Roman" w:cs="Times New Roman"/>
         </w:rPr>
-        <w:t xml:space="preserve">Based on the execution results of the </w:t>
+        <w:t>Based on the execut</w:t>
+      </w:r>
+      <w:r>
+        <w:rPr>
+          <w:rFonts w:ascii="Times New Roman" w:hAnsi="Times New Roman" w:cs="Times New Roman"/>
+        </w:rPr>
+        <w:t xml:space="preserve">ion results of the </w:t>
       </w:r>
       <w:proofErr w:type="spellStart"/>
       <w:r>
@@ -315,7 +320,144 @@
         <w:rPr>
           <w:rFonts w:ascii="Times New Roman" w:hAnsi="Times New Roman" w:cs="Times New Roman"/>
         </w:rPr>
-        <w:t xml:space="preserve"> commands, what is the total traffic of each flows? What is the overall packet loss rate of the two TCP flows? What is the ratio of throughput between the two TCP flows?</w:t>
+        <w:t xml:space="preserve"> commands. </w:t>
+      </w:r>
+    </w:p>
+    <w:p>
+      <w:pPr>
+        <w:pStyle w:val="ListParagraph"/>
+        <w:rPr>
+          <w:rFonts w:ascii="Times New Roman" w:hAnsi="Times New Roman" w:cs="Times New Roman"/>
+        </w:rPr>
+      </w:pPr>
+    </w:p>
+    <w:p>
+      <w:pPr>
+        <w:pStyle w:val="ListParagraph"/>
+        <w:spacing w:line="240" w:lineRule="auto"/>
+        <w:rPr>
+          <w:rFonts w:ascii="Times New Roman" w:hAnsi="Times New Roman" w:cs="Times New Roman"/>
+        </w:rPr>
+      </w:pPr>
+      <w:r>
+        <w:rPr>
+          <w:rFonts w:ascii="Times New Roman" w:hAnsi="Times New Roman" w:cs="Times New Roman"/>
+        </w:rPr>
+        <w:t>W</w:t>
+      </w:r>
+      <w:r>
+        <w:rPr>
+          <w:rFonts w:ascii="Times New Roman" w:hAnsi="Times New Roman" w:cs="Times New Roman"/>
+        </w:rPr>
+        <w:t xml:space="preserve">hat is the total traffic of each </w:t>
+      </w:r>
+      <w:r>
+        <w:rPr>
+          <w:rFonts w:ascii="Times New Roman" w:hAnsi="Times New Roman" w:cs="Times New Roman"/>
+        </w:rPr>
+        <w:t>flow</w:t>
+      </w:r>
+      <w:r>
+        <w:rPr>
+          <w:rFonts w:ascii="Times New Roman" w:hAnsi="Times New Roman" w:cs="Times New Roman"/>
+        </w:rPr>
+        <w:t xml:space="preserve">? </w:t>
+      </w:r>
+    </w:p>
+    <w:p>
+      <w:pPr>
+        <w:pStyle w:val="ListParagraph"/>
+        <w:spacing w:line="240" w:lineRule="auto"/>
+        <w:rPr>
+          <w:rFonts w:ascii="Times New Roman" w:hAnsi="Times New Roman" w:cs="Times New Roman"/>
+        </w:rPr>
+      </w:pPr>
+    </w:p>
+    <w:p>
+      <w:pPr>
+        <w:pStyle w:val="ListParagraph"/>
+        <w:numPr>
+          <w:ilvl w:val="0"/>
+          <w:numId w:val="5"/>
+        </w:numPr>
+        <w:spacing w:line="240" w:lineRule="auto"/>
+        <w:rPr>
+          <w:rFonts w:ascii="Times New Roman" w:hAnsi="Times New Roman" w:cs="Times New Roman"/>
+        </w:rPr>
+      </w:pPr>
+      <w:r>
+        <w:rPr>
+          <w:rFonts w:ascii="Times New Roman" w:hAnsi="Times New Roman" w:cs="Times New Roman"/>
+        </w:rPr>
+        <w:t xml:space="preserve">95720 in each direction </w:t>
+      </w:r>
+    </w:p>
+    <w:p>
+      <w:pPr>
+        <w:spacing w:line="240" w:lineRule="auto"/>
+        <w:ind w:firstLine="720"/>
+        <w:rPr>
+          <w:rFonts w:ascii="Times New Roman" w:hAnsi="Times New Roman" w:cs="Times New Roman"/>
+        </w:rPr>
+      </w:pPr>
+      <w:r>
+        <w:rPr>
+          <w:rFonts w:ascii="Times New Roman" w:hAnsi="Times New Roman" w:cs="Times New Roman"/>
+        </w:rPr>
+        <w:t xml:space="preserve">What is the overall packet loss rate of the two TCP flows? </w:t>
+      </w:r>
+    </w:p>
+    <w:p>
+      <w:pPr>
+        <w:pStyle w:val="ListParagraph"/>
+        <w:numPr>
+          <w:ilvl w:val="0"/>
+          <w:numId w:val="5"/>
+        </w:numPr>
+        <w:spacing w:line="240" w:lineRule="auto"/>
+        <w:rPr>
+          <w:rFonts w:ascii="Times New Roman" w:hAnsi="Times New Roman" w:cs="Times New Roman"/>
+        </w:rPr>
+      </w:pPr>
+      <w:r>
+        <w:rPr>
+          <w:rFonts w:ascii="Times New Roman" w:hAnsi="Times New Roman" w:cs="Times New Roman"/>
+        </w:rPr>
+        <w:t>0 / 191440 = 0, the ratio is zero because there is no packet loss.</w:t>
+      </w:r>
+    </w:p>
+    <w:p>
+      <w:pPr>
+        <w:spacing w:line="240" w:lineRule="auto"/>
+        <w:ind w:firstLine="720"/>
+        <w:rPr>
+          <w:rFonts w:ascii="Times New Roman" w:hAnsi="Times New Roman" w:cs="Times New Roman"/>
+        </w:rPr>
+      </w:pPr>
+      <w:r>
+        <w:rPr>
+          <w:rFonts w:ascii="Times New Roman" w:hAnsi="Times New Roman" w:cs="Times New Roman"/>
+        </w:rPr>
+        <w:t>What is the ratio of throughput between the two TCP flows?</w:t>
+      </w:r>
+    </w:p>
+    <w:p>
+      <w:pPr>
+        <w:pStyle w:val="ListParagraph"/>
+        <w:numPr>
+          <w:ilvl w:val="0"/>
+          <w:numId w:val="5"/>
+        </w:numPr>
+        <w:spacing w:line="240" w:lineRule="auto"/>
+        <w:rPr>
+          <w:rFonts w:ascii="Times New Roman" w:hAnsi="Times New Roman" w:cs="Times New Roman"/>
+        </w:rPr>
+      </w:pPr>
+      <w:r>
+        <w:rPr>
+          <w:rFonts w:ascii="Times New Roman" w:hAnsi="Times New Roman" w:cs="Times New Roman"/>
+        </w:rPr>
+        <w:t>The ratio for both is equal: 0.5</w:t>
       </w:r>
     </w:p>
     <w:p>
@@ -641,14 +783,143 @@
         <w:rPr>
           <w:rFonts w:ascii="Times New Roman" w:hAnsi="Times New Roman" w:cs="Times New Roman"/>
         </w:rPr>
-        <w:t xml:space="preserve"> commands to compute </w:t>
-      </w:r>
-      <w:r>
-        <w:rPr>
-          <w:rFonts w:ascii="Times New Roman" w:hAnsi="Times New Roman" w:cs="Times New Roman"/>
-        </w:rPr>
-        <w:lastRenderedPageBreak/>
-        <w:t>the total traffic of each flow. How does the packet loss rate change? Which flow uses more bandwidth in the bottleneck from node 3 to node 4? What is the reason?</w:t>
+        <w:t xml:space="preserve"> commands to compute the total traffic of each flow. </w:t>
+      </w:r>
+    </w:p>
+    <w:p>
+      <w:pPr>
+        <w:pStyle w:val="ListParagraph"/>
+        <w:rPr>
+          <w:rFonts w:ascii="Times New Roman" w:hAnsi="Times New Roman" w:cs="Times New Roman"/>
+        </w:rPr>
+      </w:pPr>
+    </w:p>
+    <w:p>
+      <w:pPr>
+        <w:pStyle w:val="ListParagraph"/>
+        <w:rPr>
+          <w:rFonts w:ascii="Times New Roman" w:hAnsi="Times New Roman" w:cs="Times New Roman"/>
+        </w:rPr>
+      </w:pPr>
+      <w:r>
+        <w:rPr>
+          <w:rFonts w:ascii="Times New Roman" w:hAnsi="Times New Roman" w:cs="Times New Roman"/>
+        </w:rPr>
+        <w:t xml:space="preserve">How does the packet loss rate change? </w:t>
+      </w:r>
+    </w:p>
+    <w:p>
+      <w:pPr>
+        <w:pStyle w:val="ListParagraph"/>
+        <w:numPr>
+          <w:ilvl w:val="0"/>
+          <w:numId w:val="5"/>
+        </w:numPr>
+        <w:rPr>
+          <w:rFonts w:ascii="Times New Roman" w:hAnsi="Times New Roman" w:cs="Times New Roman"/>
+        </w:rPr>
+      </w:pPr>
+      <w:r>
+        <w:rPr>
+          <w:rFonts w:ascii="Times New Roman" w:hAnsi="Times New Roman" w:cs="Times New Roman"/>
+        </w:rPr>
+        <w:t xml:space="preserve">14560 / 515920 = 0.0282, the packet loss rate has increased.  </w:t>
+      </w:r>
+    </w:p>
+    <w:p>
+      <w:pPr>
+        <w:pStyle w:val="ListParagraph"/>
+        <w:rPr>
+          <w:rFonts w:ascii="Times New Roman" w:hAnsi="Times New Roman" w:cs="Times New Roman"/>
+        </w:rPr>
+      </w:pPr>
+      <w:r>
+        <w:rPr>
+          <w:rFonts w:ascii="Times New Roman" w:hAnsi="Times New Roman" w:cs="Times New Roman"/>
+        </w:rPr>
+        <w:t>Which flow uses more bandwidth in the bottleneck from node 3 to node 4?</w:t>
+      </w:r>
+    </w:p>
+    <w:p>
+      <w:pPr>
+        <w:pStyle w:val="ListParagraph"/>
+        <w:numPr>
+          <w:ilvl w:val="0"/>
+          <w:numId w:val="5"/>
+        </w:numPr>
+        <w:rPr>
+          <w:rFonts w:ascii="Times New Roman" w:hAnsi="Times New Roman" w:cs="Times New Roman"/>
+        </w:rPr>
+      </w:pPr>
+      <w:proofErr w:type="gramStart"/>
+      <w:r>
+        <w:rPr>
+          <w:rFonts w:ascii="Times New Roman" w:hAnsi="Times New Roman" w:cs="Times New Roman"/>
+        </w:rPr>
+        <w:t>tcp2</w:t>
+      </w:r>
+      <w:proofErr w:type="gramEnd"/>
+      <w:r>
+        <w:rPr>
+          <w:rFonts w:ascii="Times New Roman" w:hAnsi="Times New Roman" w:cs="Times New Roman"/>
+        </w:rPr>
+        <w:t xml:space="preserve"> uses more bandwidth. </w:t>
+      </w:r>
+    </w:p>
+    <w:p>
+      <w:pPr>
+        <w:pStyle w:val="ListParagraph"/>
+        <w:rPr>
+          <w:rFonts w:ascii="Times New Roman" w:hAnsi="Times New Roman" w:cs="Times New Roman"/>
+        </w:rPr>
+      </w:pPr>
+      <w:r>
+        <w:rPr>
+          <w:rFonts w:ascii="Times New Roman" w:hAnsi="Times New Roman" w:cs="Times New Roman"/>
+        </w:rPr>
+        <w:t>What is the reason?</w:t>
+      </w:r>
+    </w:p>
+    <w:p>
+      <w:pPr>
+        <w:pStyle w:val="ListParagraph"/>
+        <w:numPr>
+          <w:ilvl w:val="0"/>
+          <w:numId w:val="5"/>
+        </w:numPr>
+        <w:rPr>
+          <w:rFonts w:ascii="Times New Roman" w:hAnsi="Times New Roman" w:cs="Times New Roman"/>
+        </w:rPr>
+      </w:pPr>
+      <w:r>
+        <w:rPr>
+          <w:rFonts w:ascii="Times New Roman" w:hAnsi="Times New Roman" w:cs="Times New Roman"/>
+        </w:rPr>
+        <w:t>t</w:t>
+      </w:r>
+      <w:r>
+        <w:rPr>
+          <w:rFonts w:ascii="Times New Roman" w:hAnsi="Times New Roman" w:cs="Times New Roman"/>
+        </w:rPr>
+        <w:t>cp2’s wi</w:t>
+      </w:r>
+      <w:r>
+        <w:rPr>
+          <w:rFonts w:ascii="Times New Roman" w:hAnsi="Times New Roman" w:cs="Times New Roman"/>
+        </w:rPr>
+        <w:t>ndow size has been increased and</w:t>
+      </w:r>
+      <w:r>
+        <w:rPr>
+          <w:rFonts w:ascii="Times New Roman" w:hAnsi="Times New Roman" w:cs="Times New Roman"/>
+        </w:rPr>
+        <w:t xml:space="preserve"> is able to send more packets therefor hogging the bandwidth</w:t>
+      </w:r>
+      <w:r>
+        <w:rPr>
+          <w:rFonts w:ascii="Times New Roman" w:hAnsi="Times New Roman" w:cs="Times New Roman"/>
+        </w:rPr>
+        <w:t>.</w:t>
       </w:r>
     </w:p>
     <w:p>
@@ -925,88 +1196,6 @@
     </w:p>
     <w:p>
       <w:pPr>
-        <w:rPr>
-          <w:rFonts w:ascii="Times New Roman" w:hAnsi="Times New Roman" w:cs="Times New Roman"/>
-        </w:rPr>
-      </w:pPr>
-      <w:r>
-        <w:rPr>
-          <w:rFonts w:ascii="Times New Roman" w:hAnsi="Times New Roman" w:cs="Times New Roman"/>
-        </w:rPr>
-        <w:t xml:space="preserve">       </w:t>
-      </w:r>
-      <w:r>
-        <w:rPr>
-          <w:rFonts w:ascii="Times New Roman" w:hAnsi="Times New Roman" w:cs="Times New Roman"/>
-        </w:rPr>
-        <w:t>The difference</w:t>
-      </w:r>
-      <w:r>
-        <w:rPr>
-          <w:rFonts w:ascii="Times New Roman" w:hAnsi="Times New Roman" w:cs="Times New Roman"/>
-        </w:rPr>
-        <w:t xml:space="preserve"> here is that there is packet loss because the tcp2’s wi</w:t>
-      </w:r>
-      <w:r>
-        <w:rPr>
-          <w:rFonts w:ascii="Times New Roman" w:hAnsi="Times New Roman" w:cs="Times New Roman"/>
-        </w:rPr>
-        <w:t>ndow size has been increased and</w:t>
-      </w:r>
-      <w:r>
-        <w:rPr>
-          <w:rFonts w:ascii="Times New Roman" w:hAnsi="Times New Roman" w:cs="Times New Roman"/>
-        </w:rPr>
-        <w:t xml:space="preserve"> is able to send more packets therefor hogging the </w:t>
-      </w:r>
-      <w:r>
-        <w:rPr>
-          <w:rFonts w:ascii="Times New Roman" w:hAnsi="Times New Roman" w:cs="Times New Roman"/>
-        </w:rPr>
-        <w:t>bandwidth</w:t>
-      </w:r>
-      <w:r>
-        <w:rPr>
-          <w:rFonts w:ascii="Times New Roman" w:hAnsi="Times New Roman" w:cs="Times New Roman"/>
-        </w:rPr>
-        <w:t>.</w:t>
-      </w:r>
-      <w:r>
-        <w:rPr>
-          <w:rFonts w:ascii="Times New Roman" w:hAnsi="Times New Roman" w:cs="Times New Roman"/>
-        </w:rPr>
-        <w:t xml:space="preserve"> </w:t>
-      </w:r>
-      <w:r>
-        <w:rPr>
-          <w:rFonts w:ascii="Times New Roman" w:hAnsi="Times New Roman" w:cs="Times New Roman"/>
-        </w:rPr>
-        <w:t xml:space="preserve">Together both </w:t>
-      </w:r>
-      <w:proofErr w:type="spellStart"/>
-      <w:r>
-        <w:rPr>
-          <w:rFonts w:ascii="Times New Roman" w:hAnsi="Times New Roman" w:cs="Times New Roman"/>
-        </w:rPr>
-        <w:t>tcp’s</w:t>
-      </w:r>
-      <w:proofErr w:type="spellEnd"/>
-      <w:r>
-        <w:rPr>
-          <w:rFonts w:ascii="Times New Roman" w:hAnsi="Times New Roman" w:cs="Times New Roman"/>
-        </w:rPr>
-        <w:t xml:space="preserve"> exceed the buffer size and packet loss occurs. </w:t>
-      </w:r>
-    </w:p>
-    <w:p>
-      <w:pPr>
-        <w:rPr>
-          <w:rFonts w:ascii="Times New Roman" w:hAnsi="Times New Roman" w:cs="Times New Roman"/>
-        </w:rPr>
-      </w:pPr>
-    </w:p>
-    <w:p>
-      <w:pPr>
         <w:pStyle w:val="ListParagraph"/>
         <w:numPr>
           <w:ilvl w:val="0"/>
@@ -1034,7 +1223,105 @@
         <w:rPr>
           <w:rFonts w:ascii="Times New Roman" w:hAnsi="Times New Roman" w:cs="Times New Roman"/>
         </w:rPr>
-        <w:t xml:space="preserve"> commands to compute the total traffic of each flows. How does the packet loss rate change? Do both flows receive a "fair share" of the available bandwidth of the bottleneck link?</w:t>
+        <w:t xml:space="preserve"> commands to compute the total traffic of each </w:t>
+      </w:r>
+      <w:proofErr w:type="gramStart"/>
+      <w:r>
+        <w:rPr>
+          <w:rFonts w:ascii="Times New Roman" w:hAnsi="Times New Roman" w:cs="Times New Roman"/>
+        </w:rPr>
+        <w:t>flows</w:t>
+      </w:r>
+      <w:proofErr w:type="gramEnd"/>
+      <w:r>
+        <w:rPr>
+          <w:rFonts w:ascii="Times New Roman" w:hAnsi="Times New Roman" w:cs="Times New Roman"/>
+        </w:rPr>
+        <w:t xml:space="preserve">. </w:t>
+      </w:r>
+    </w:p>
+    <w:p>
+      <w:pPr>
+        <w:pStyle w:val="ListParagraph"/>
+        <w:rPr>
+          <w:rFonts w:ascii="Times New Roman" w:hAnsi="Times New Roman" w:cs="Times New Roman"/>
+        </w:rPr>
+      </w:pPr>
+    </w:p>
+    <w:p>
+      <w:pPr>
+        <w:pStyle w:val="ListParagraph"/>
+        <w:rPr>
+          <w:rFonts w:ascii="Times New Roman" w:hAnsi="Times New Roman" w:cs="Times New Roman"/>
+        </w:rPr>
+      </w:pPr>
+      <w:r>
+        <w:rPr>
+          <w:rFonts w:ascii="Times New Roman" w:hAnsi="Times New Roman" w:cs="Times New Roman"/>
+        </w:rPr>
+        <w:t xml:space="preserve">How does the packet loss rate change? </w:t>
+      </w:r>
+    </w:p>
+    <w:p>
+      <w:pPr>
+        <w:pStyle w:val="ListParagraph"/>
+        <w:numPr>
+          <w:ilvl w:val="0"/>
+          <w:numId w:val="5"/>
+        </w:numPr>
+        <w:rPr>
+          <w:rFonts w:ascii="Times New Roman" w:hAnsi="Times New Roman" w:cs="Times New Roman"/>
+        </w:rPr>
+      </w:pPr>
+      <w:r>
+        <w:rPr>
+          <w:rFonts w:ascii="Times New Roman" w:hAnsi="Times New Roman" w:cs="Times New Roman"/>
+        </w:rPr>
+        <w:t xml:space="preserve">11440 / </w:t>
+      </w:r>
+      <w:r>
+        <w:rPr>
+          <w:rFonts w:ascii="Times New Roman" w:hAnsi="Times New Roman" w:cs="Times New Roman"/>
+        </w:rPr>
+        <w:t xml:space="preserve">601200 = 0.01902, the packet loss rate has decreased. </w:t>
+      </w:r>
+    </w:p>
+    <w:p>
+      <w:pPr>
+        <w:pStyle w:val="ListParagraph"/>
+        <w:rPr>
+          <w:rFonts w:ascii="Times New Roman" w:hAnsi="Times New Roman" w:cs="Times New Roman"/>
+        </w:rPr>
+      </w:pPr>
+      <w:r>
+        <w:rPr>
+          <w:rFonts w:ascii="Times New Roman" w:hAnsi="Times New Roman" w:cs="Times New Roman"/>
+        </w:rPr>
+        <w:t>Do both flows receive a "fair share" of the available bandwidth of the bottleneck link?</w:t>
+      </w:r>
+    </w:p>
+    <w:p>
+      <w:pPr>
+        <w:pStyle w:val="ListParagraph"/>
+        <w:numPr>
+          <w:ilvl w:val="0"/>
+          <w:numId w:val="5"/>
+        </w:numPr>
+        <w:rPr>
+          <w:rFonts w:ascii="Times New Roman" w:hAnsi="Times New Roman" w:cs="Times New Roman"/>
+        </w:rPr>
+      </w:pPr>
+      <w:r>
+        <w:rPr>
+          <w:rFonts w:ascii="Times New Roman" w:hAnsi="Times New Roman" w:cs="Times New Roman"/>
+        </w:rPr>
+        <w:t xml:space="preserve">No, </w:t>
+      </w:r>
+      <w:r>
+        <w:rPr>
+          <w:rFonts w:ascii="Times New Roman" w:hAnsi="Times New Roman" w:cs="Times New Roman"/>
+        </w:rPr>
+        <w:t>tcp2 still holds most of the bandwidth so it’s not a fair share</w:t>
       </w:r>
     </w:p>
     <w:p>
@@ -1129,7 +1416,14 @@
         <w:rPr>
           <w:rFonts w:ascii="Times New Roman" w:hAnsi="Times New Roman" w:cs="Times New Roman"/>
         </w:rPr>
-        <w:t>\n tcp2:\</w:t>
+        <w:t xml:space="preserve">\n </w:t>
+      </w:r>
+      <w:r>
+        <w:rPr>
+          <w:rFonts w:ascii="Times New Roman" w:hAnsi="Times New Roman" w:cs="Times New Roman"/>
+        </w:rPr>
+        <w:lastRenderedPageBreak/>
+        <w:t>tcp2:\</w:t>
       </w:r>
       <w:proofErr w:type="spellStart"/>
       <w:r>
@@ -1303,51 +1597,6 @@
     </w:p>
     <w:p>
       <w:pPr>
-        <w:pStyle w:val="ListParagraph"/>
-        <w:rPr>
-          <w:rFonts w:ascii="Times New Roman" w:hAnsi="Times New Roman" w:cs="Times New Roman"/>
-        </w:rPr>
-      </w:pPr>
-    </w:p>
-    <w:p>
-      <w:pPr>
-        <w:rPr>
-          <w:rFonts w:ascii="Times New Roman" w:hAnsi="Times New Roman" w:cs="Times New Roman"/>
-        </w:rPr>
-      </w:pPr>
-      <w:r>
-        <w:rPr>
-          <w:rFonts w:ascii="Times New Roman" w:hAnsi="Times New Roman" w:cs="Times New Roman"/>
-        </w:rPr>
-        <w:t>The packet loss rate has gone down, but tcp2 still holds most of the bandwidth</w:t>
-      </w:r>
-      <w:r>
-        <w:rPr>
-          <w:rFonts w:ascii="Times New Roman" w:hAnsi="Times New Roman" w:cs="Times New Roman"/>
-        </w:rPr>
-        <w:t xml:space="preserve"> so </w:t>
-      </w:r>
-      <w:r>
-        <w:rPr>
-          <w:rFonts w:ascii="Times New Roman" w:hAnsi="Times New Roman" w:cs="Times New Roman"/>
-        </w:rPr>
-        <w:t>it’s</w:t>
-      </w:r>
-      <w:r>
-        <w:rPr>
-          <w:rFonts w:ascii="Times New Roman" w:hAnsi="Times New Roman" w:cs="Times New Roman"/>
-        </w:rPr>
-        <w:t xml:space="preserve"> not a fair share</w:t>
-      </w:r>
-      <w:r>
-        <w:rPr>
-          <w:rFonts w:ascii="Times New Roman" w:hAnsi="Times New Roman" w:cs="Times New Roman"/>
-        </w:rPr>
-        <w:t>.</w:t>
-      </w:r>
-    </w:p>
-    <w:p>
-      <w:pPr>
         <w:rPr>
           <w:rFonts w:ascii="Times New Roman" w:hAnsi="Times New Roman" w:cs="Times New Roman"/>
         </w:rPr>
@@ -1382,7 +1631,93 @@
         <w:rPr>
           <w:rFonts w:ascii="Times New Roman" w:hAnsi="Times New Roman" w:cs="Times New Roman"/>
         </w:rPr>
-        <w:t xml:space="preserve"> commands to compute the total traffic of each flows. How does the packet loss rate change? Do both flows receive a "fair share" of the available bandwidth of the bottleneck link?</w:t>
+        <w:t xml:space="preserve"> commands to compute the total traffic of each </w:t>
+      </w:r>
+      <w:proofErr w:type="gramStart"/>
+      <w:r>
+        <w:rPr>
+          <w:rFonts w:ascii="Times New Roman" w:hAnsi="Times New Roman" w:cs="Times New Roman"/>
+        </w:rPr>
+        <w:t>flows</w:t>
+      </w:r>
+      <w:proofErr w:type="gramEnd"/>
+      <w:r>
+        <w:rPr>
+          <w:rFonts w:ascii="Times New Roman" w:hAnsi="Times New Roman" w:cs="Times New Roman"/>
+        </w:rPr>
+        <w:t xml:space="preserve">. </w:t>
+      </w:r>
+    </w:p>
+    <w:p>
+      <w:pPr>
+        <w:pStyle w:val="ListParagraph"/>
+        <w:rPr>
+          <w:rFonts w:ascii="Times New Roman" w:hAnsi="Times New Roman" w:cs="Times New Roman"/>
+        </w:rPr>
+      </w:pPr>
+    </w:p>
+    <w:p>
+      <w:pPr>
+        <w:pStyle w:val="ListParagraph"/>
+        <w:rPr>
+          <w:rFonts w:ascii="Times New Roman" w:hAnsi="Times New Roman" w:cs="Times New Roman"/>
+        </w:rPr>
+      </w:pPr>
+      <w:r>
+        <w:rPr>
+          <w:rFonts w:ascii="Times New Roman" w:hAnsi="Times New Roman" w:cs="Times New Roman"/>
+        </w:rPr>
+        <w:t xml:space="preserve">How does the packet loss rate change? </w:t>
+      </w:r>
+    </w:p>
+    <w:p>
+      <w:pPr>
+        <w:pStyle w:val="ListParagraph"/>
+        <w:numPr>
+          <w:ilvl w:val="0"/>
+          <w:numId w:val="5"/>
+        </w:numPr>
+        <w:rPr>
+          <w:rFonts w:ascii="Times New Roman" w:hAnsi="Times New Roman" w:cs="Times New Roman"/>
+        </w:rPr>
+      </w:pPr>
+      <w:r>
+        <w:rPr>
+          <w:rFonts w:ascii="Times New Roman" w:hAnsi="Times New Roman" w:cs="Times New Roman"/>
+        </w:rPr>
+        <w:t xml:space="preserve">0 / 609520 = 0, the packet loss is eliminated. </w:t>
+      </w:r>
+    </w:p>
+    <w:p>
+      <w:pPr>
+        <w:pStyle w:val="ListParagraph"/>
+        <w:rPr>
+          <w:rFonts w:ascii="Times New Roman" w:hAnsi="Times New Roman" w:cs="Times New Roman"/>
+        </w:rPr>
+      </w:pPr>
+      <w:r>
+        <w:rPr>
+          <w:rFonts w:ascii="Times New Roman" w:hAnsi="Times New Roman" w:cs="Times New Roman"/>
+        </w:rPr>
+        <w:t>Do both flows receive a "fair share" of the available bandwidth of the bottleneck link?</w:t>
+      </w:r>
+    </w:p>
+    <w:p>
+      <w:pPr>
+        <w:pStyle w:val="ListParagraph"/>
+        <w:numPr>
+          <w:ilvl w:val="0"/>
+          <w:numId w:val="5"/>
+        </w:numPr>
+        <w:rPr>
+          <w:rFonts w:ascii="Times New Roman" w:hAnsi="Times New Roman" w:cs="Times New Roman"/>
+        </w:rPr>
+      </w:pPr>
+      <w:r>
+        <w:rPr>
+          <w:rFonts w:ascii="Times New Roman" w:hAnsi="Times New Roman" w:cs="Times New Roman"/>
+        </w:rPr>
+        <w:t xml:space="preserve">Yes, both receive an equal share of the available bandwidth.  </w:t>
       </w:r>
     </w:p>
     <w:p>
@@ -1659,19 +1994,6 @@
     </w:p>
     <w:p>
       <w:pPr>
-        <w:rPr>
-          <w:rFonts w:ascii="Times New Roman" w:hAnsi="Times New Roman" w:cs="Times New Roman"/>
-        </w:rPr>
-      </w:pPr>
-      <w:r>
-        <w:rPr>
-          <w:rFonts w:ascii="Times New Roman" w:hAnsi="Times New Roman" w:cs="Times New Roman"/>
-        </w:rPr>
-        <w:t xml:space="preserve">The packet loss have been eliminated because the queue buffer was increased and thus managing the flow coming from both ends. Helping the ratios equalize. This scenario would be considered fair share. </w:t>
-      </w:r>
-    </w:p>
-    <w:p>
-      <w:pPr>
         <w:pStyle w:val="ListParagraph"/>
         <w:numPr>
           <w:ilvl w:val="0"/>
@@ -1685,6 +2007,7 @@
         <w:rPr>
           <w:rFonts w:ascii="Times New Roman" w:hAnsi="Times New Roman" w:cs="Times New Roman"/>
         </w:rPr>
+        <w:lastRenderedPageBreak/>
         <w:t xml:space="preserve">Revise the sample code “task1_sample.tcl” and add node 5 to the network configuration. It is connected to node 3. The link between node 5 and node 3 has a speed of 2 Mbps and a propagation delay of 10 </w:t>
       </w:r>
       <w:proofErr w:type="spellStart"/>
@@ -1713,7 +2036,29 @@
         <w:rPr>
           <w:rFonts w:ascii="Times New Roman" w:hAnsi="Times New Roman" w:cs="Times New Roman"/>
         </w:rPr>
-        <w:t xml:space="preserve"> commands to compute the total bytes of TCP for each flow. What are the </w:t>
+        <w:t xml:space="preserve"> commands to compute the total bytes of TCP for each flow. </w:t>
+      </w:r>
+    </w:p>
+    <w:p>
+      <w:pPr>
+        <w:pStyle w:val="ListParagraph"/>
+        <w:rPr>
+          <w:rFonts w:ascii="Times New Roman" w:hAnsi="Times New Roman" w:cs="Times New Roman"/>
+        </w:rPr>
+      </w:pPr>
+    </w:p>
+    <w:p>
+      <w:pPr>
+        <w:pStyle w:val="ListParagraph"/>
+        <w:rPr>
+          <w:rFonts w:ascii="Times New Roman" w:hAnsi="Times New Roman" w:cs="Times New Roman"/>
+        </w:rPr>
+      </w:pPr>
+      <w:r>
+        <w:rPr>
+          <w:rFonts w:ascii="Times New Roman" w:hAnsi="Times New Roman" w:cs="Times New Roman"/>
+        </w:rPr>
+        <w:t xml:space="preserve">What are the </w:t>
       </w:r>
       <w:proofErr w:type="spellStart"/>
       <w:r>
@@ -1727,28 +2072,16 @@
         <w:rPr>
           <w:rFonts w:ascii="Times New Roman" w:hAnsi="Times New Roman" w:cs="Times New Roman"/>
         </w:rPr>
-        <w:t xml:space="preserve"> commands? Do all the TCP flows receive a fair "share" of the bandwidth? Why or why not?</w:t>
-      </w:r>
-    </w:p>
-    <w:p>
-      <w:pPr>
-        <w:ind w:left="360"/>
-        <w:rPr>
-          <w:rFonts w:ascii="Times New Roman" w:hAnsi="Times New Roman" w:cs="Times New Roman"/>
-          <w:b/>
-        </w:rPr>
-      </w:pPr>
-      <w:r>
-        <w:rPr>
-          <w:rFonts w:ascii="Times New Roman" w:hAnsi="Times New Roman" w:cs="Times New Roman"/>
-          <w:b/>
-        </w:rPr>
-        <w:t xml:space="preserve">Command Used: </w:t>
-      </w:r>
-    </w:p>
-    <w:p>
-      <w:pPr>
-        <w:ind w:left="360"/>
+        <w:t xml:space="preserve"> commands? </w:t>
+      </w:r>
+    </w:p>
+    <w:p>
+      <w:pPr>
+        <w:pStyle w:val="ListParagraph"/>
+        <w:numPr>
+          <w:ilvl w:val="0"/>
+          <w:numId w:val="5"/>
+        </w:numPr>
         <w:rPr>
           <w:rFonts w:ascii="Times New Roman" w:hAnsi="Times New Roman" w:cs="Times New Roman"/>
         </w:rPr>
@@ -1793,13 +2126,7 @@
         <w:rPr>
           <w:rFonts w:ascii="Times New Roman" w:hAnsi="Times New Roman" w:cs="Times New Roman"/>
         </w:rPr>
-        <w:t>") {b += $11}</w:t>
-      </w:r>
-      <w:r>
-        <w:rPr>
-          <w:rFonts w:ascii="Times New Roman" w:hAnsi="Times New Roman" w:cs="Times New Roman"/>
-        </w:rPr>
-        <w:t xml:space="preserve"> else if ($1== "r" &amp;&amp; $7==3 &amp;&amp; $17==3 &amp;&amp; $9=="</w:t>
+        <w:t>") {b += $11} else if ($1== "r" &amp;&amp; $7==3 &amp;&amp; $17==3 &amp;&amp; $9=="</w:t>
       </w:r>
       <w:proofErr w:type="spellStart"/>
       <w:r>
@@ -1813,25 +2140,7 @@
         <w:rPr>
           <w:rFonts w:ascii="Times New Roman" w:hAnsi="Times New Roman" w:cs="Times New Roman"/>
         </w:rPr>
-        <w:t>") {d</w:t>
-      </w:r>
-      <w:r>
-        <w:rPr>
-          <w:rFonts w:ascii="Times New Roman" w:hAnsi="Times New Roman" w:cs="Times New Roman"/>
-        </w:rPr>
-        <w:t xml:space="preserve"> += $11} </w:t>
-      </w:r>
-      <w:r>
-        <w:rPr>
-          <w:rFonts w:ascii="Times New Roman" w:hAnsi="Times New Roman" w:cs="Times New Roman"/>
-        </w:rPr>
-        <w:t xml:space="preserve"> </w:t>
-      </w:r>
-      <w:r>
-        <w:rPr>
-          <w:rFonts w:ascii="Times New Roman" w:hAnsi="Times New Roman" w:cs="Times New Roman"/>
-        </w:rPr>
-        <w:t xml:space="preserve"> else if ($1=="d") {c += $11}} END {</w:t>
+        <w:t>") {d += $11}   else if ($1=="d") {c += $11}} END {</w:t>
       </w:r>
       <w:proofErr w:type="spellStart"/>
       <w:r>
@@ -1873,13 +2182,7 @@
         <w:rPr>
           <w:rFonts w:ascii="Times New Roman" w:hAnsi="Times New Roman" w:cs="Times New Roman"/>
         </w:rPr>
-        <w:t xml:space="preserve"> \n </w:t>
-      </w:r>
-      <w:r>
-        <w:rPr>
-          <w:rFonts w:ascii="Times New Roman" w:hAnsi="Times New Roman" w:cs="Times New Roman"/>
-        </w:rPr>
-        <w:t>tcp3:\</w:t>
+        <w:t xml:space="preserve"> \n tcp3:\</w:t>
       </w:r>
       <w:proofErr w:type="spellStart"/>
       <w:r>
@@ -1893,14 +2196,7 @@
         <w:rPr>
           <w:rFonts w:ascii="Times New Roman" w:hAnsi="Times New Roman" w:cs="Times New Roman"/>
         </w:rPr>
-        <w:t xml:space="preserve"> \n </w:t>
-      </w:r>
-      <w:r>
-        <w:rPr>
-          <w:rFonts w:ascii="Times New Roman" w:hAnsi="Times New Roman" w:cs="Times New Roman"/>
-        </w:rPr>
-        <w:lastRenderedPageBreak/>
-        <w:t>total:\</w:t>
+        <w:t xml:space="preserve"> \n total:\</w:t>
       </w:r>
       <w:proofErr w:type="spellStart"/>
       <w:r>
@@ -1914,25 +2210,7 @@
         <w:rPr>
           <w:rFonts w:ascii="Times New Roman" w:hAnsi="Times New Roman" w:cs="Times New Roman"/>
         </w:rPr>
-        <w:t xml:space="preserve">\n tcp1 ratio:\t%.4f \n tcp2 ratio:\t%.4f\n </w:t>
-      </w:r>
-      <w:r>
-        <w:rPr>
-          <w:rFonts w:ascii="Times New Roman" w:hAnsi="Times New Roman" w:cs="Times New Roman"/>
-        </w:rPr>
-        <w:t>tcp3</w:t>
-      </w:r>
-      <w:r>
-        <w:rPr>
-          <w:rFonts w:ascii="Times New Roman" w:hAnsi="Times New Roman" w:cs="Times New Roman"/>
-        </w:rPr>
-        <w:t xml:space="preserve"> ratio:\t%.4f\n </w:t>
-      </w:r>
-      <w:r>
-        <w:rPr>
-          <w:rFonts w:ascii="Times New Roman" w:hAnsi="Times New Roman" w:cs="Times New Roman"/>
-        </w:rPr>
-        <w:t>Dropped Packets:\</w:t>
+        <w:t>\n tcp1 ratio:\t%.4f \n tcp2 ratio:\t%.4f\n tcp3 ratio:\t%.4f\n Dropped Packets:\</w:t>
       </w:r>
       <w:proofErr w:type="spellStart"/>
       <w:r>
@@ -1946,32 +2224,14 @@
         <w:rPr>
           <w:rFonts w:ascii="Times New Roman" w:hAnsi="Times New Roman" w:cs="Times New Roman"/>
         </w:rPr>
-        <w:t>\n ", a, b,</w:t>
-      </w:r>
-      <w:r>
-        <w:rPr>
-          <w:rFonts w:ascii="Times New Roman" w:hAnsi="Times New Roman" w:cs="Times New Roman"/>
-        </w:rPr>
-        <w:t xml:space="preserve"> d,</w:t>
-      </w:r>
-      <w:r>
-        <w:rPr>
-          <w:rFonts w:ascii="Times New Roman" w:hAnsi="Times New Roman" w:cs="Times New Roman"/>
-        </w:rPr>
-        <w:t xml:space="preserve"> </w:t>
-      </w:r>
-      <w:proofErr w:type="spellStart"/>
-      <w:r>
-        <w:rPr>
-          <w:rFonts w:ascii="Times New Roman" w:hAnsi="Times New Roman" w:cs="Times New Roman"/>
-        </w:rPr>
-        <w:t>a+b</w:t>
-      </w:r>
-      <w:r>
-        <w:rPr>
-          <w:rFonts w:ascii="Times New Roman" w:hAnsi="Times New Roman" w:cs="Times New Roman"/>
-        </w:rPr>
-        <w:t>+d</w:t>
+        <w:t xml:space="preserve">\n ", a, b, d, </w:t>
+      </w:r>
+      <w:proofErr w:type="spellStart"/>
+      <w:r>
+        <w:rPr>
+          <w:rFonts w:ascii="Times New Roman" w:hAnsi="Times New Roman" w:cs="Times New Roman"/>
+        </w:rPr>
+        <w:t>a+b+d</w:t>
       </w:r>
       <w:proofErr w:type="spellEnd"/>
       <w:r>
@@ -1985,13 +2245,7 @@
         <w:rPr>
           <w:rFonts w:ascii="Times New Roman" w:hAnsi="Times New Roman" w:cs="Times New Roman"/>
         </w:rPr>
-        <w:t>a+b</w:t>
-      </w:r>
-      <w:r>
-        <w:rPr>
-          <w:rFonts w:ascii="Times New Roman" w:hAnsi="Times New Roman" w:cs="Times New Roman"/>
-        </w:rPr>
-        <w:t>+d</w:t>
+        <w:t>a+b+d</w:t>
       </w:r>
       <w:proofErr w:type="spellEnd"/>
       <w:r>
@@ -2005,32 +2259,6 @@
         <w:rPr>
           <w:rFonts w:ascii="Times New Roman" w:hAnsi="Times New Roman" w:cs="Times New Roman"/>
         </w:rPr>
-        <w:t>a+b</w:t>
-      </w:r>
-      <w:r>
-        <w:rPr>
-          <w:rFonts w:ascii="Times New Roman" w:hAnsi="Times New Roman" w:cs="Times New Roman"/>
-        </w:rPr>
-        <w:t>+d</w:t>
-      </w:r>
-      <w:proofErr w:type="spellEnd"/>
-      <w:r>
-        <w:rPr>
-          <w:rFonts w:ascii="Times New Roman" w:hAnsi="Times New Roman" w:cs="Times New Roman"/>
-        </w:rPr>
-        <w:t>),</w:t>
-      </w:r>
-      <w:r>
-        <w:rPr>
-          <w:rFonts w:ascii="Times New Roman" w:hAnsi="Times New Roman" w:cs="Times New Roman"/>
-        </w:rPr>
-        <w:t xml:space="preserve"> d/(</w:t>
-      </w:r>
-      <w:proofErr w:type="spellStart"/>
-      <w:r>
-        <w:rPr>
-          <w:rFonts w:ascii="Times New Roman" w:hAnsi="Times New Roman" w:cs="Times New Roman"/>
-        </w:rPr>
         <w:t>a+b+d</w:t>
       </w:r>
       <w:proofErr w:type="spellEnd"/>
@@ -2038,13 +2266,135 @@
         <w:rPr>
           <w:rFonts w:ascii="Times New Roman" w:hAnsi="Times New Roman" w:cs="Times New Roman"/>
         </w:rPr>
-        <w:t>),</w:t>
-      </w:r>
-      <w:r>
-        <w:rPr>
-          <w:rFonts w:ascii="Times New Roman" w:hAnsi="Times New Roman" w:cs="Times New Roman"/>
-        </w:rPr>
-        <w:t xml:space="preserve"> c)}' task1_out.nam</w:t>
+        <w:t>), d/(</w:t>
+      </w:r>
+      <w:proofErr w:type="spellStart"/>
+      <w:r>
+        <w:rPr>
+          <w:rFonts w:ascii="Times New Roman" w:hAnsi="Times New Roman" w:cs="Times New Roman"/>
+        </w:rPr>
+        <w:t>a+b+d</w:t>
+      </w:r>
+      <w:proofErr w:type="spellEnd"/>
+      <w:r>
+        <w:rPr>
+          <w:rFonts w:ascii="Times New Roman" w:hAnsi="Times New Roman" w:cs="Times New Roman"/>
+        </w:rPr>
+        <w:t>), c)}' task1_out.nam</w:t>
+      </w:r>
+    </w:p>
+    <w:p>
+      <w:pPr>
+        <w:pStyle w:val="ListParagraph"/>
+        <w:ind w:left="1440"/>
+        <w:rPr>
+          <w:rFonts w:ascii="Times New Roman" w:hAnsi="Times New Roman" w:cs="Times New Roman"/>
+        </w:rPr>
+      </w:pPr>
+      <w:bookmarkStart w:id="4" w:name="_GoBack"/>
+      <w:bookmarkEnd w:id="4"/>
+    </w:p>
+    <w:p>
+      <w:pPr>
+        <w:pStyle w:val="ListParagraph"/>
+        <w:rPr>
+          <w:rFonts w:ascii="Times New Roman" w:hAnsi="Times New Roman" w:cs="Times New Roman"/>
+        </w:rPr>
+      </w:pPr>
+      <w:r>
+        <w:rPr>
+          <w:rFonts w:ascii="Times New Roman" w:hAnsi="Times New Roman" w:cs="Times New Roman"/>
+        </w:rPr>
+        <w:t xml:space="preserve">Do all the TCP flows receive a fair "share" of the bandwidth? </w:t>
+      </w:r>
+    </w:p>
+    <w:p>
+      <w:pPr>
+        <w:pStyle w:val="ListParagraph"/>
+        <w:numPr>
+          <w:ilvl w:val="0"/>
+          <w:numId w:val="5"/>
+        </w:numPr>
+        <w:tabs>
+          <w:tab w:val="left" w:pos="1830"/>
+        </w:tabs>
+        <w:rPr>
+          <w:rFonts w:ascii="Times New Roman" w:hAnsi="Times New Roman" w:cs="Times New Roman"/>
+        </w:rPr>
+      </w:pPr>
+      <w:r>
+        <w:rPr>
+          <w:rFonts w:ascii="Times New Roman" w:hAnsi="Times New Roman" w:cs="Times New Roman"/>
+        </w:rPr>
+        <w:t>No, tcp1 &amp; tcp2 have fair share, but</w:t>
+      </w:r>
+      <w:r>
+        <w:rPr>
+          <w:rFonts w:ascii="Times New Roman" w:hAnsi="Times New Roman" w:cs="Times New Roman"/>
+        </w:rPr>
+        <w:t xml:space="preserve"> 5th node (tcp3) dominates</w:t>
+      </w:r>
+      <w:r>
+        <w:rPr>
+          <w:rFonts w:ascii="Times New Roman" w:hAnsi="Times New Roman" w:cs="Times New Roman"/>
+        </w:rPr>
+        <w:t>.</w:t>
+      </w:r>
+    </w:p>
+    <w:p>
+      <w:pPr>
+        <w:pStyle w:val="ListParagraph"/>
+        <w:rPr>
+          <w:rFonts w:ascii="Times New Roman" w:hAnsi="Times New Roman" w:cs="Times New Roman"/>
+        </w:rPr>
+      </w:pPr>
+      <w:r>
+        <w:rPr>
+          <w:rFonts w:ascii="Times New Roman" w:hAnsi="Times New Roman" w:cs="Times New Roman"/>
+        </w:rPr>
+        <w:t>Why or why not?</w:t>
+      </w:r>
+    </w:p>
+    <w:p>
+      <w:pPr>
+        <w:pStyle w:val="ListParagraph"/>
+        <w:numPr>
+          <w:ilvl w:val="0"/>
+          <w:numId w:val="5"/>
+        </w:numPr>
+        <w:rPr>
+          <w:rFonts w:ascii="Times New Roman" w:hAnsi="Times New Roman" w:cs="Times New Roman"/>
+        </w:rPr>
+      </w:pPr>
+      <w:r>
+        <w:rPr>
+          <w:rFonts w:ascii="Times New Roman" w:hAnsi="Times New Roman" w:cs="Times New Roman"/>
+        </w:rPr>
+        <w:t>T</w:t>
+      </w:r>
+      <w:r>
+        <w:rPr>
+          <w:rFonts w:ascii="Times New Roman" w:hAnsi="Times New Roman" w:cs="Times New Roman"/>
+        </w:rPr>
+        <w:t>he window size</w:t>
+      </w:r>
+      <w:r>
+        <w:rPr>
+          <w:rFonts w:ascii="Times New Roman" w:hAnsi="Times New Roman" w:cs="Times New Roman"/>
+        </w:rPr>
+        <w:t xml:space="preserve"> for tcp3 has</w:t>
+      </w:r>
+      <w:r>
+        <w:rPr>
+          <w:rFonts w:ascii="Times New Roman" w:hAnsi="Times New Roman" w:cs="Times New Roman"/>
+        </w:rPr>
+        <w:t xml:space="preserve"> increased</w:t>
+      </w:r>
+      <w:r>
+        <w:rPr>
+          <w:rFonts w:ascii="Times New Roman" w:hAnsi="Times New Roman" w:cs="Times New Roman"/>
+        </w:rPr>
+        <w:t xml:space="preserve"> and takes up more bandwidth. </w:t>
       </w:r>
     </w:p>
     <w:p>
@@ -2138,40 +2488,6 @@
     </w:p>
     <w:p>
       <w:pPr>
-        <w:pStyle w:val="ListParagraph"/>
-        <w:rPr>
-          <w:rFonts w:ascii="Times New Roman" w:hAnsi="Times New Roman" w:cs="Times New Roman"/>
-        </w:rPr>
-      </w:pPr>
-    </w:p>
-    <w:p>
-      <w:pPr>
-        <w:rPr>
-          <w:rFonts w:ascii="Times New Roman" w:hAnsi="Times New Roman" w:cs="Times New Roman"/>
-        </w:rPr>
-      </w:pPr>
-      <w:r>
-        <w:rPr>
-          <w:rFonts w:ascii="Times New Roman" w:hAnsi="Times New Roman" w:cs="Times New Roman"/>
-        </w:rPr>
-        <w:t>Tcp1 &amp; tcp2 have fair share, the 5</w:t>
-      </w:r>
-      <w:r>
-        <w:rPr>
-          <w:rFonts w:ascii="Times New Roman" w:hAnsi="Times New Roman" w:cs="Times New Roman"/>
-          <w:vertAlign w:val="superscript"/>
-        </w:rPr>
-        <w:t>th</w:t>
-      </w:r>
-      <w:r>
-        <w:rPr>
-          <w:rFonts w:ascii="Times New Roman" w:hAnsi="Times New Roman" w:cs="Times New Roman"/>
-        </w:rPr>
-        <w:t xml:space="preserve"> node (tcp3) dominates because the window size is increased. This combination balances out the flow of the packets thus eliminating the packet loss.</w:t>
-      </w:r>
-    </w:p>
-    <w:p>
-      <w:pPr>
         <w:rPr>
           <w:rFonts w:ascii="Times New Roman" w:hAnsi="Times New Roman" w:cs="Times New Roman"/>
         </w:rPr>
@@ -2208,15 +2524,7 @@
           <w:rFonts w:ascii="Times New Roman" w:hAnsi="Times New Roman" w:cs="Times New Roman"/>
         </w:rPr>
         <w:tab/>
-        <w:t>With the 5 exercises</w:t>
-      </w:r>
-      <w:bookmarkStart w:id="4" w:name="_GoBack"/>
-      <w:bookmarkEnd w:id="4"/>
-      <w:r>
-        <w:rPr>
-          <w:rFonts w:ascii="Times New Roman" w:hAnsi="Times New Roman" w:cs="Times New Roman"/>
-        </w:rPr>
-        <w:t xml:space="preserve"> above we can conclude that the experiment went as expected. With the efforts of modifying the original </w:t>
+        <w:t xml:space="preserve">With the 5 exercises above we can conclude that the experiment went as expected. With the efforts of modifying the original </w:t>
       </w:r>
       <w:proofErr w:type="spellStart"/>
       <w:r>
@@ -2541,6 +2849,119 @@
     </w:lvl>
   </w:abstractNum>
   <w:abstractNum w:abstractNumId="3">
+    <w:nsid w:val="744675DF"/>
+    <w:multiLevelType w:val="hybridMultilevel"/>
+    <w:tmpl w:val="21AC1370"/>
+    <w:lvl w:ilvl="0" w:tplc="04090001">
+      <w:start w:val="1"/>
+      <w:numFmt w:val="bullet"/>
+      <w:lvlText w:val=""/>
+      <w:lvlJc w:val="left"/>
+      <w:pPr>
+        <w:ind w:left="1440" w:hanging="360"/>
+      </w:pPr>
+      <w:rPr>
+        <w:rFonts w:ascii="Symbol" w:hAnsi="Symbol" w:hint="default"/>
+      </w:rPr>
+    </w:lvl>
+    <w:lvl w:ilvl="1" w:tplc="04090003" w:tentative="1">
+      <w:start w:val="1"/>
+      <w:numFmt w:val="bullet"/>
+      <w:lvlText w:val="o"/>
+      <w:lvlJc w:val="left"/>
+      <w:pPr>
+        <w:ind w:left="2160" w:hanging="360"/>
+      </w:pPr>
+      <w:rPr>
+        <w:rFonts w:ascii="Courier New" w:hAnsi="Courier New" w:cs="Courier New" w:hint="default"/>
+      </w:rPr>
+    </w:lvl>
+    <w:lvl w:ilvl="2" w:tplc="04090005" w:tentative="1">
+      <w:start w:val="1"/>
+      <w:numFmt w:val="bullet"/>
+      <w:lvlText w:val=""/>
+      <w:lvlJc w:val="left"/>
+      <w:pPr>
+        <w:ind w:left="2880" w:hanging="360"/>
+      </w:pPr>
+      <w:rPr>
+        <w:rFonts w:ascii="Wingdings" w:hAnsi="Wingdings" w:hint="default"/>
+      </w:rPr>
+    </w:lvl>
+    <w:lvl w:ilvl="3" w:tplc="04090001" w:tentative="1">
+      <w:start w:val="1"/>
+      <w:numFmt w:val="bullet"/>
+      <w:lvlText w:val=""/>
+      <w:lvlJc w:val="left"/>
+      <w:pPr>
+        <w:ind w:left="3600" w:hanging="360"/>
+      </w:pPr>
+      <w:rPr>
+        <w:rFonts w:ascii="Symbol" w:hAnsi="Symbol" w:hint="default"/>
+      </w:rPr>
+    </w:lvl>
+    <w:lvl w:ilvl="4" w:tplc="04090003" w:tentative="1">
+      <w:start w:val="1"/>
+      <w:numFmt w:val="bullet"/>
+      <w:lvlText w:val="o"/>
+      <w:lvlJc w:val="left"/>
+      <w:pPr>
+        <w:ind w:left="4320" w:hanging="360"/>
+      </w:pPr>
+      <w:rPr>
+        <w:rFonts w:ascii="Courier New" w:hAnsi="Courier New" w:cs="Courier New" w:hint="default"/>
+      </w:rPr>
+    </w:lvl>
+    <w:lvl w:ilvl="5" w:tplc="04090005" w:tentative="1">
+      <w:start w:val="1"/>
+      <w:numFmt w:val="bullet"/>
+      <w:lvlText w:val=""/>
+      <w:lvlJc w:val="left"/>
+      <w:pPr>
+        <w:ind w:left="5040" w:hanging="360"/>
+      </w:pPr>
+      <w:rPr>
+        <w:rFonts w:ascii="Wingdings" w:hAnsi="Wingdings" w:hint="default"/>
+      </w:rPr>
+    </w:lvl>
+    <w:lvl w:ilvl="6" w:tplc="04090001" w:tentative="1">
+      <w:start w:val="1"/>
+      <w:numFmt w:val="bullet"/>
+      <w:lvlText w:val=""/>
+      <w:lvlJc w:val="left"/>
+      <w:pPr>
+        <w:ind w:left="5760" w:hanging="360"/>
+      </w:pPr>
+      <w:rPr>
+        <w:rFonts w:ascii="Symbol" w:hAnsi="Symbol" w:hint="default"/>
+      </w:rPr>
+    </w:lvl>
+    <w:lvl w:ilvl="7" w:tplc="04090003" w:tentative="1">
+      <w:start w:val="1"/>
+      <w:numFmt w:val="bullet"/>
+      <w:lvlText w:val="o"/>
+      <w:lvlJc w:val="left"/>
+      <w:pPr>
+        <w:ind w:left="6480" w:hanging="360"/>
+      </w:pPr>
+      <w:rPr>
+        <w:rFonts w:ascii="Courier New" w:hAnsi="Courier New" w:cs="Courier New" w:hint="default"/>
+      </w:rPr>
+    </w:lvl>
+    <w:lvl w:ilvl="8" w:tplc="04090005" w:tentative="1">
+      <w:start w:val="1"/>
+      <w:numFmt w:val="bullet"/>
+      <w:lvlText w:val=""/>
+      <w:lvlJc w:val="left"/>
+      <w:pPr>
+        <w:ind w:left="7200" w:hanging="360"/>
+      </w:pPr>
+      <w:rPr>
+        <w:rFonts w:ascii="Wingdings" w:hAnsi="Wingdings" w:hint="default"/>
+      </w:rPr>
+    </w:lvl>
+  </w:abstractNum>
+  <w:abstractNum w:abstractNumId="4">
     <w:nsid w:val="7B4A1C39"/>
     <w:multiLevelType w:val="hybridMultilevel"/>
     <w:tmpl w:val="F530CA20"/>
@@ -2662,6 +3083,9 @@
     <w:abstractNumId w:val="0"/>
   </w:num>
   <w:num w:numId="4">
+    <w:abstractNumId w:val="4"/>
+  </w:num>
+  <w:num w:numId="5">
     <w:abstractNumId w:val="3"/>
   </w:num>
 </w:numbering>
